--- a/Video_Plan/P6-3-3a-BLESimpleCentral_plan.docx
+++ b/Video_Plan/P6-3-3a-BLESimpleCentral_plan.docx
@@ -673,6 +673,82 @@
               <w:t>P6-3-3a-Central_capture1.trec</w:t>
             </w:r>
           </w:p>
+          <w:p>
+            <w:pPr>
+              <w:pStyle w:val="Header"/>
+              <w:tabs>
+                <w:tab w:val="clear" w:pos="4320"/>
+                <w:tab w:val="clear" w:pos="8640"/>
+              </w:tabs>
+              <w:rPr>
+                <w:rFonts w:ascii="Calibri" w:hAnsi="Calibri"/>
+                <w:szCs w:val="24"/>
+                <w:lang w:eastAsia="ja-JP"/>
+              </w:rPr>
+            </w:pPr>
+          </w:p>
+          <w:p>
+            <w:pPr>
+              <w:pStyle w:val="Header"/>
+              <w:tabs>
+                <w:tab w:val="clear" w:pos="4320"/>
+                <w:tab w:val="clear" w:pos="8640"/>
+              </w:tabs>
+              <w:rPr>
+                <w:rFonts w:ascii="Calibri" w:hAnsi="Calibri"/>
+                <w:color w:val="FF0000"/>
+                <w:szCs w:val="24"/>
+                <w:lang w:eastAsia="ja-JP"/>
+              </w:rPr>
+            </w:pPr>
+            <w:r>
+              <w:rPr>
+                <w:rFonts w:ascii="Calibri" w:hAnsi="Calibri"/>
+                <w:color w:val="FF0000"/>
+                <w:szCs w:val="24"/>
+                <w:lang w:eastAsia="ja-JP"/>
+              </w:rPr>
+              <w:t>Scott: When Alan says</w:t>
+            </w:r>
+            <w:r>
+              <w:rPr>
+                <w:rFonts w:ascii="Calibri" w:hAnsi="Calibri"/>
+                <w:color w:val="FF0000"/>
+                <w:szCs w:val="24"/>
+                <w:lang w:eastAsia="ja-JP"/>
+              </w:rPr>
+              <w:t>:</w:t>
+            </w:r>
+            <w:r>
+              <w:rPr>
+                <w:rFonts w:ascii="Calibri" w:hAnsi="Calibri"/>
+                <w:color w:val="FF0000"/>
+                <w:szCs w:val="24"/>
+                <w:lang w:eastAsia="ja-JP"/>
+              </w:rPr>
+              <w:t xml:space="preserve"> "save selected profile" put </w:t>
+            </w:r>
+            <w:proofErr w:type="gramStart"/>
+            <w:r>
+              <w:rPr>
+                <w:rFonts w:ascii="Calibri" w:hAnsi="Calibri"/>
+                <w:color w:val="FF0000"/>
+                <w:szCs w:val="24"/>
+                <w:lang w:eastAsia="ja-JP"/>
+              </w:rPr>
+              <w:t>an</w:t>
+            </w:r>
+            <w:proofErr w:type="gramEnd"/>
+            <w:r>
+              <w:rPr>
+                <w:rFonts w:ascii="Calibri" w:hAnsi="Calibri"/>
+                <w:color w:val="FF0000"/>
+                <w:szCs w:val="24"/>
+                <w:lang w:eastAsia="ja-JP"/>
+              </w:rPr>
+              <w:t xml:space="preserve"> note that says that it should actually be "save selected service".</w:t>
+            </w:r>
+          </w:p>
         </w:tc>
         <w:tc>
           <w:tcPr>
@@ -1037,6 +1113,128 @@
               <w:t>.trec</w:t>
             </w:r>
           </w:p>
+          <w:p>
+            <w:pPr>
+              <w:pStyle w:val="Header"/>
+              <w:tabs>
+                <w:tab w:val="clear" w:pos="4320"/>
+                <w:tab w:val="clear" w:pos="8640"/>
+              </w:tabs>
+              <w:rPr>
+                <w:rFonts w:ascii="Calibri" w:hAnsi="Calibri"/>
+                <w:szCs w:val="24"/>
+                <w:lang w:eastAsia="ja-JP"/>
+              </w:rPr>
+            </w:pPr>
+          </w:p>
+          <w:p>
+            <w:pPr>
+              <w:pStyle w:val="Header"/>
+              <w:tabs>
+                <w:tab w:val="clear" w:pos="4320"/>
+                <w:tab w:val="clear" w:pos="8640"/>
+              </w:tabs>
+              <w:rPr>
+                <w:rFonts w:ascii="Calibri" w:hAnsi="Calibri"/>
+                <w:szCs w:val="24"/>
+                <w:lang w:eastAsia="ja-JP"/>
+              </w:rPr>
+            </w:pPr>
+          </w:p>
+          <w:p>
+            <w:pPr>
+              <w:pStyle w:val="Header"/>
+              <w:tabs>
+                <w:tab w:val="clear" w:pos="4320"/>
+                <w:tab w:val="clear" w:pos="8640"/>
+              </w:tabs>
+              <w:rPr>
+                <w:rFonts w:ascii="Calibri" w:hAnsi="Calibri"/>
+                <w:szCs w:val="24"/>
+                <w:lang w:eastAsia="ja-JP"/>
+              </w:rPr>
+            </w:pPr>
+          </w:p>
+          <w:p>
+            <w:pPr>
+              <w:pStyle w:val="Header"/>
+              <w:tabs>
+                <w:tab w:val="clear" w:pos="4320"/>
+                <w:tab w:val="clear" w:pos="8640"/>
+              </w:tabs>
+              <w:rPr>
+                <w:rFonts w:ascii="Calibri" w:hAnsi="Calibri"/>
+                <w:szCs w:val="24"/>
+                <w:lang w:eastAsia="ja-JP"/>
+              </w:rPr>
+            </w:pPr>
+          </w:p>
+          <w:p>
+            <w:pPr>
+              <w:pStyle w:val="Header"/>
+              <w:tabs>
+                <w:tab w:val="clear" w:pos="4320"/>
+                <w:tab w:val="clear" w:pos="8640"/>
+              </w:tabs>
+              <w:rPr>
+                <w:rFonts w:ascii="Calibri" w:hAnsi="Calibri"/>
+                <w:szCs w:val="24"/>
+                <w:lang w:eastAsia="ja-JP"/>
+              </w:rPr>
+            </w:pPr>
+          </w:p>
+          <w:p>
+            <w:pPr>
+              <w:pStyle w:val="Header"/>
+              <w:tabs>
+                <w:tab w:val="clear" w:pos="4320"/>
+                <w:tab w:val="clear" w:pos="8640"/>
+              </w:tabs>
+              <w:rPr>
+                <w:rFonts w:ascii="Calibri" w:hAnsi="Calibri"/>
+                <w:szCs w:val="24"/>
+                <w:lang w:eastAsia="ja-JP"/>
+              </w:rPr>
+            </w:pPr>
+          </w:p>
+          <w:p>
+            <w:pPr>
+              <w:pStyle w:val="Header"/>
+              <w:tabs>
+                <w:tab w:val="clear" w:pos="4320"/>
+                <w:tab w:val="clear" w:pos="8640"/>
+              </w:tabs>
+              <w:rPr>
+                <w:rFonts w:ascii="Calibri" w:hAnsi="Calibri"/>
+                <w:szCs w:val="24"/>
+                <w:lang w:eastAsia="ja-JP"/>
+              </w:rPr>
+            </w:pPr>
+          </w:p>
+          <w:p>
+            <w:pPr>
+              <w:pStyle w:val="Header"/>
+              <w:tabs>
+                <w:tab w:val="clear" w:pos="4320"/>
+                <w:tab w:val="clear" w:pos="8640"/>
+              </w:tabs>
+              <w:rPr>
+                <w:rFonts w:ascii="Calibri" w:hAnsi="Calibri"/>
+                <w:color w:val="FF0000"/>
+                <w:szCs w:val="24"/>
+                <w:lang w:eastAsia="ja-JP"/>
+              </w:rPr>
+            </w:pPr>
+            <w:r>
+              <w:rPr>
+                <w:rFonts w:ascii="Calibri" w:hAnsi="Calibri"/>
+                <w:color w:val="FF0000"/>
+                <w:szCs w:val="24"/>
+                <w:lang w:eastAsia="ja-JP"/>
+              </w:rPr>
+              <w:t>Note: There are edits to 2 files required that Alan does not mention. These are added just before generate application.</w:t>
+            </w:r>
+          </w:p>
         </w:tc>
         <w:tc>
           <w:tcPr>
@@ -1609,8 +1807,6 @@
               </w:rPr>
               <w:t>ristic that I want to write to.</w:t>
             </w:r>
-            <w:bookmarkStart w:id="0" w:name="_GoBack"/>
-            <w:bookmarkEnd w:id="0"/>
           </w:p>
           <w:p>
             <w:pPr>
@@ -2845,7 +3041,33 @@
                 <w:szCs w:val="24"/>
                 <w:lang w:eastAsia="ja-JP"/>
               </w:rPr>
-              <w:t>SCREEN CAPTURE:</w:t>
+              <w:t xml:space="preserve">SCREEN </w:t>
+            </w:r>
+            <w:proofErr w:type="gramStart"/>
+            <w:r>
+              <w:rPr>
+                <w:rFonts w:ascii="Calibri" w:hAnsi="Calibri"/>
+                <w:szCs w:val="24"/>
+                <w:lang w:eastAsia="ja-JP"/>
+              </w:rPr>
+              <w:t>CAPTURE:</w:t>
+            </w:r>
+            <w:r>
+              <w:rPr>
+                <w:rFonts w:ascii="Calibri" w:hAnsi="Calibri"/>
+                <w:szCs w:val="24"/>
+                <w:lang w:eastAsia="ja-JP"/>
+              </w:rPr>
+              <w:t>+</w:t>
+            </w:r>
+            <w:proofErr w:type="gramEnd"/>
+            <w:r>
+              <w:rPr>
+                <w:rFonts w:ascii="Calibri" w:hAnsi="Calibri"/>
+                <w:szCs w:val="24"/>
+                <w:lang w:eastAsia="ja-JP"/>
+              </w:rPr>
+              <w:t>+++</w:t>
             </w:r>
           </w:p>
           <w:p>
@@ -3090,7 +3312,7 @@
                 <w:rFonts w:ascii="Arial" w:hAnsi="Arial" w:cs="Arial"/>
               </w:rPr>
             </w:pPr>
-            <w:bookmarkStart w:id="1" w:name="_Hlk510097362"/>
+            <w:bookmarkStart w:id="0" w:name="_Hlk510097362"/>
             <w:r>
               <w:rPr>
                 <w:rFonts w:ascii="Arial" w:hAnsi="Arial" w:cs="Arial"/>
@@ -3195,9 +3417,17 @@
               <w:rPr>
                 <w:rFonts w:ascii="Arial" w:hAnsi="Arial" w:cs="Arial"/>
               </w:rPr>
-              <w:t xml:space="preserve"> and starts searching again…. When I let go of the reset, quicker than anything it finds the peripheral … reconnects… and now we are rolling again.</w:t>
-            </w:r>
+              <w:t xml:space="preserve"> a</w:t>
+            </w:r>
+            <w:bookmarkStart w:id="1" w:name="_GoBack"/>
             <w:bookmarkEnd w:id="1"/>
+            <w:r>
+              <w:rPr>
+                <w:rFonts w:ascii="Arial" w:hAnsi="Arial" w:cs="Arial"/>
+              </w:rPr>
+              <w:t>nd starts searching again…. When I let go of the reset, quicker than anything it finds the peripheral … reconnects… and now we are rolling again.</w:t>
+            </w:r>
+            <w:bookmarkEnd w:id="0"/>
           </w:p>
         </w:tc>
       </w:tr>
